--- a/assets/Coaching_Template_form.docx
+++ b/assets/Coaching_Template_form.docx
@@ -187,11 +187,9 @@
       <w:r>
         <w:t xml:space="preserve">User &amp; Coach Information: Display who is being coached and </w:t>
       </w:r>
-      <w:proofErr w:type="gramStart"/>
-      <w:r>
-        <w:t>Coached</w:t>
-      </w:r>
-      <w:proofErr w:type="gramEnd"/>
+      <w:r>
+        <w:t>coached</w:t>
+      </w:r>
       <w:r>
         <w:t xml:space="preserve"> by</w:t>
       </w:r>
@@ -280,6 +278,239 @@
         <w:t xml:space="preserve"> from the time this session started until the coach ends the session.</w:t>
       </w:r>
     </w:p>
+    <w:p/>
+    <w:p/>
+    <w:p>
+      <w:r>
+        <w:lastRenderedPageBreak/>
+        <w:t>Coaching Flow:</w:t>
+      </w:r>
+    </w:p>
+    <w:p>
+      <w:r>
+        <w:t xml:space="preserve">If a coaching session is started from </w:t>
+      </w:r>
+      <w:r>
+        <w:t>coaching opportunities</w:t>
+      </w:r>
+      <w:r>
+        <w:t xml:space="preserve">, the agent information will automatically be populated into the form. If this is a new session started by clicking the </w:t>
+      </w:r>
+      <w:r>
+        <w:t>“Start Coaching Session” in the left menu the coach will need to search for the agent by Name</w:t>
+      </w:r>
+      <w:r>
+        <w:t xml:space="preserve"> and ID. </w:t>
+      </w:r>
+    </w:p>
+    <w:p>
+      <w:r>
+        <w:t>The current</w:t>
+      </w:r>
+      <w:r>
+        <w:t xml:space="preserve"> day will be recorded along with the Coach who started the session.</w:t>
+      </w:r>
+      <w:r>
+        <w:t xml:space="preserve"> </w:t>
+      </w:r>
+    </w:p>
+    <w:p>
+      <w:r>
+        <w:t>Suggested Coaching:</w:t>
+      </w:r>
+    </w:p>
+    <w:p>
+      <w:r>
+        <w:t xml:space="preserve">Once the Details are </w:t>
+      </w:r>
+      <w:r>
+        <w:t>populated</w:t>
+      </w:r>
+      <w:r>
+        <w:t>,</w:t>
+      </w:r>
+      <w:r>
+        <w:t xml:space="preserve"> the system will </w:t>
+      </w:r>
+      <w:r>
+        <w:t xml:space="preserve">gather the </w:t>
+      </w:r>
+      <w:r>
+        <w:t>agent’s</w:t>
+      </w:r>
+      <w:r>
+        <w:t xml:space="preserve"> information and </w:t>
+      </w:r>
+      <w:r>
+        <w:t>display top</w:t>
+      </w:r>
+      <w:r>
+        <w:t xml:space="preserve"> coaching behavior opportunit</w:t>
+      </w:r>
+      <w:r>
+        <w:t xml:space="preserve">ies </w:t>
+      </w:r>
+      <w:r>
+        <w:t>based on KPI average.</w:t>
+      </w:r>
+    </w:p>
+    <w:p>
+      <w:r>
+        <w:t>Example: if CSAT</w:t>
+      </w:r>
+      <w:r>
+        <w:t>, NPS and FCR are low</w:t>
+      </w:r>
+      <w:r>
+        <w:t>, what are the top behaviors that need to be addressed?</w:t>
+      </w:r>
+    </w:p>
+    <w:p>
+      <w:r>
+        <w:t xml:space="preserve">Step 1: Select </w:t>
+      </w:r>
+      <w:r>
+        <w:t xml:space="preserve">an available coaching </w:t>
+      </w:r>
+      <w:r>
+        <w:t>form from a dropdown list. The list will populate from templates page.</w:t>
+      </w:r>
+    </w:p>
+    <w:p>
+      <w:r>
+        <w:t>Step 2:</w:t>
+      </w:r>
+      <w:r>
+        <w:t xml:space="preserve"> Select a Behavior to coach</w:t>
+      </w:r>
+      <w:r>
+        <w:t xml:space="preserve"> based </w:t>
+      </w:r>
+      <w:r>
+        <w:t>on suggested coaching. Pre-populate the behavior with the largest impact.</w:t>
+      </w:r>
+    </w:p>
+    <w:p>
+      <w:r>
+        <w:t xml:space="preserve">Step 3: </w:t>
+      </w:r>
+      <w:r>
+        <w:t>work through the form and fill in the required sections.</w:t>
+      </w:r>
+    </w:p>
+    <w:p>
+      <w:r>
+        <w:t xml:space="preserve">Action Items: </w:t>
+      </w:r>
+      <w:r>
+        <w:t xml:space="preserve">The coach and the agent will both make a commitment to </w:t>
+      </w:r>
+      <w:r>
+        <w:t>completing</w:t>
+      </w:r>
+      <w:r>
+        <w:t xml:space="preserve"> the added action items.</w:t>
+      </w:r>
+      <w:r>
+        <w:t xml:space="preserve"> These must be completed before t</w:t>
+      </w:r>
+      <w:r>
+        <w:t xml:space="preserve">he </w:t>
+      </w:r>
+      <w:r>
+        <w:t xml:space="preserve">Submit &amp; Schedule follow-up </w:t>
+      </w:r>
+      <w:r>
+        <w:t xml:space="preserve">button is </w:t>
+      </w:r>
+      <w:r>
+        <w:t>activated</w:t>
+      </w:r>
+      <w:r>
+        <w:t>.</w:t>
+      </w:r>
+    </w:p>
+    <w:p>
+      <w:r>
+        <w:t xml:space="preserve">Step 4: </w:t>
+      </w:r>
+      <w:r>
+        <w:t xml:space="preserve"> </w:t>
+      </w:r>
+      <w:r>
+        <w:t xml:space="preserve">Coach </w:t>
+      </w:r>
+      <w:r>
+        <w:t>Commitment</w:t>
+      </w:r>
+      <w:r>
+        <w:t xml:space="preserve">- </w:t>
+      </w:r>
+      <w:r>
+        <w:t xml:space="preserve">Add at least 1 </w:t>
+      </w:r>
+      <w:r>
+        <w:t xml:space="preserve">action </w:t>
+      </w:r>
+      <w:r>
+        <w:t>item</w:t>
+      </w:r>
+      <w:r>
+        <w:t xml:space="preserve"> </w:t>
+      </w:r>
+      <w:r>
+        <w:t>and select a day on or before the follow up date.</w:t>
+      </w:r>
+    </w:p>
+    <w:p>
+      <w:r>
+        <w:t xml:space="preserve">Step 5: </w:t>
+      </w:r>
+      <w:r>
+        <w:t>Agent Commitment</w:t>
+      </w:r>
+      <w:r>
+        <w:t xml:space="preserve"> – Add at least 1 </w:t>
+      </w:r>
+      <w:r>
+        <w:t xml:space="preserve">action </w:t>
+      </w:r>
+      <w:r>
+        <w:t>item</w:t>
+      </w:r>
+      <w:r>
+        <w:t xml:space="preserve"> and select a day on or before the follow up date.</w:t>
+      </w:r>
+    </w:p>
+    <w:p>
+      <w:r>
+        <w:t xml:space="preserve">Step 6: </w:t>
+      </w:r>
+      <w:r>
+        <w:t>Save as Draft if agent is not present</w:t>
+      </w:r>
+      <w:r>
+        <w:t xml:space="preserve"> or Submit &amp; Schedule Follow-up if</w:t>
+      </w:r>
+      <w:r>
+        <w:t xml:space="preserve"> form is completed.</w:t>
+      </w:r>
+    </w:p>
+    <w:p>
+      <w:r>
+        <w:t xml:space="preserve">Step 7: Launch a </w:t>
+      </w:r>
+      <w:r>
+        <w:t>pop-up</w:t>
+      </w:r>
+      <w:r>
+        <w:t xml:space="preserve"> calendar modal to schedule follow-up or click End Coaching if this this does not require a follow up session. </w:t>
+      </w:r>
+      <w:r>
+        <w:t>Note: at least one follow-up session is required before End coaching is available.</w:t>
+      </w:r>
+    </w:p>
+    <w:p/>
     <w:p/>
     <w:p/>
     <w:sectPr>
@@ -1745,6 +1976,26 @@
 </file>
 
 <file path=customXml/item1.xml><?xml version="1.0" encoding="utf-8"?>
+<p:properties xmlns:p="http://schemas.microsoft.com/office/2006/metadata/properties" xmlns:xsi="http://www.w3.org/2001/XMLSchema-instance" xmlns:pc="http://schemas.microsoft.com/office/infopath/2007/PartnerControls">
+  <documentManagement>
+    <lcf76f155ced4ddcb4097134ff3c332f xmlns="ca8d5bba-3b4b-4f61-a60c-80f2c217ed1f">
+      <Terms xmlns="http://schemas.microsoft.com/office/infopath/2007/PartnerControls"/>
+    </lcf76f155ced4ddcb4097134ff3c332f>
+    <TaxCatchAll xmlns="a8e8aa5a-73f5-4e51-9f83-a022cc30af48" xsi:nil="true"/>
+  </documentManagement>
+</p:properties>
+</file>
+
+<file path=customXml/item2.xml><?xml version="1.0" encoding="utf-8"?>
+<?mso-contentType ?>
+<FormTemplates xmlns="http://schemas.microsoft.com/sharepoint/v3/contenttype/forms">
+  <Display>DocumentLibraryForm</Display>
+  <Edit>DocumentLibraryForm</Edit>
+  <New>DocumentLibraryForm</New>
+</FormTemplates>
+</file>
+
+<file path=customXml/item3.xml><?xml version="1.0" encoding="utf-8"?>
 <ct:contentTypeSchema xmlns:ct="http://schemas.microsoft.com/office/2006/metadata/contentType" xmlns:ma="http://schemas.microsoft.com/office/2006/metadata/properties/metaAttributes" ct:_="" ma:_="" ma:contentTypeName="Document" ma:contentTypeID="0x010100534B17076F94134F9BA40A23A3CC7676" ma:contentTypeVersion="14" ma:contentTypeDescription="Create a new document." ma:contentTypeScope="" ma:versionID="0518d45f2a151f0c35c631d77ae23437">
   <xsd:schema xmlns:xsd="http://www.w3.org/2001/XMLSchema" xmlns:xs="http://www.w3.org/2001/XMLSchema" xmlns:p="http://schemas.microsoft.com/office/2006/metadata/properties" xmlns:ns2="ca8d5bba-3b4b-4f61-a60c-80f2c217ed1f" xmlns:ns3="a8e8aa5a-73f5-4e51-9f83-a022cc30af48" targetNamespace="http://schemas.microsoft.com/office/2006/metadata/properties" ma:root="true" ma:fieldsID="68f10d69bcb2f7342804ca3ed7bf93fb" ns2:_="" ns3:_="">
     <xsd:import namespace="ca8d5bba-3b4b-4f61-a60c-80f2c217ed1f"/>
@@ -1973,34 +2224,40 @@
 </ct:contentTypeSchema>
 </file>
 
-<file path=customXml/item2.xml><?xml version="1.0" encoding="utf-8"?>
-<?mso-contentType ?>
-<FormTemplates xmlns="http://schemas.microsoft.com/sharepoint/v3/contenttype/forms">
-  <Display>DocumentLibraryForm</Display>
-  <Edit>DocumentLibraryForm</Edit>
-  <New>DocumentLibraryForm</New>
-</FormTemplates>
-</file>
-
-<file path=customXml/item3.xml><?xml version="1.0" encoding="utf-8"?>
-<p:properties xmlns:p="http://schemas.microsoft.com/office/2006/metadata/properties" xmlns:xsi="http://www.w3.org/2001/XMLSchema-instance" xmlns:pc="http://schemas.microsoft.com/office/infopath/2007/PartnerControls">
-  <documentManagement>
-    <lcf76f155ced4ddcb4097134ff3c332f xmlns="ca8d5bba-3b4b-4f61-a60c-80f2c217ed1f">
-      <Terms xmlns="http://schemas.microsoft.com/office/infopath/2007/PartnerControls"/>
-    </lcf76f155ced4ddcb4097134ff3c332f>
-    <TaxCatchAll xmlns="a8e8aa5a-73f5-4e51-9f83-a022cc30af48" xsi:nil="true"/>
-  </documentManagement>
-</p:properties>
-</file>
-
 <file path=customXml/itemProps1.xml><?xml version="1.0" encoding="utf-8"?>
-<ds:datastoreItem xmlns:ds="http://schemas.openxmlformats.org/officeDocument/2006/customXml" ds:itemID="{F7DD52F0-57A2-44F5-8A64-CD680DB863B9}"/>
+<ds:datastoreItem xmlns:ds="http://schemas.openxmlformats.org/officeDocument/2006/customXml" ds:itemID="{E17F415B-6B1B-45D1-AC51-127BD1258C77}">
+  <ds:schemaRefs>
+    <ds:schemaRef ds:uri="http://schemas.microsoft.com/office/2006/metadata/properties"/>
+    <ds:schemaRef ds:uri="http://schemas.microsoft.com/office/infopath/2007/PartnerControls"/>
+    <ds:schemaRef ds:uri="ca8d5bba-3b4b-4f61-a60c-80f2c217ed1f"/>
+    <ds:schemaRef ds:uri="a8e8aa5a-73f5-4e51-9f83-a022cc30af48"/>
+  </ds:schemaRefs>
+</ds:datastoreItem>
 </file>
 
 <file path=customXml/itemProps2.xml><?xml version="1.0" encoding="utf-8"?>
-<ds:datastoreItem xmlns:ds="http://schemas.openxmlformats.org/officeDocument/2006/customXml" ds:itemID="{315DB321-A898-475C-8E0B-7289E0F2E41F}"/>
+<ds:datastoreItem xmlns:ds="http://schemas.openxmlformats.org/officeDocument/2006/customXml" ds:itemID="{315DB321-A898-475C-8E0B-7289E0F2E41F}">
+  <ds:schemaRefs>
+    <ds:schemaRef ds:uri="http://schemas.microsoft.com/sharepoint/v3/contenttype/forms"/>
+  </ds:schemaRefs>
+</ds:datastoreItem>
 </file>
 
 <file path=customXml/itemProps3.xml><?xml version="1.0" encoding="utf-8"?>
-<ds:datastoreItem xmlns:ds="http://schemas.openxmlformats.org/officeDocument/2006/customXml" ds:itemID="{E17F415B-6B1B-45D1-AC51-127BD1258C77}"/>
+<ds:datastoreItem xmlns:ds="http://schemas.openxmlformats.org/officeDocument/2006/customXml" ds:itemID="{F7DD52F0-57A2-44F5-8A64-CD680DB863B9}">
+  <ds:schemaRefs>
+    <ds:schemaRef ds:uri="http://schemas.microsoft.com/office/2006/metadata/contentType"/>
+    <ds:schemaRef ds:uri="http://schemas.microsoft.com/office/2006/metadata/properties/metaAttributes"/>
+    <ds:schemaRef ds:uri="http://www.w3.org/2001/XMLSchema"/>
+    <ds:schemaRef ds:uri="http://schemas.microsoft.com/office/2006/metadata/properties"/>
+    <ds:schemaRef ds:uri="ca8d5bba-3b4b-4f61-a60c-80f2c217ed1f"/>
+    <ds:schemaRef ds:uri="a8e8aa5a-73f5-4e51-9f83-a022cc30af48"/>
+    <ds:schemaRef ds:uri="http://schemas.microsoft.com/office/2006/documentManagement/types"/>
+    <ds:schemaRef ds:uri="http://schemas.microsoft.com/office/infopath/2007/PartnerControls"/>
+    <ds:schemaRef ds:uri="http://schemas.openxmlformats.org/package/2006/metadata/core-properties"/>
+    <ds:schemaRef ds:uri="http://purl.org/dc/elements/1.1/"/>
+    <ds:schemaRef ds:uri="http://purl.org/dc/terms/"/>
+    <ds:schemaRef ds:uri="http://schemas.microsoft.com/internal/obd"/>
+  </ds:schemaRefs>
+</ds:datastoreItem>
 </file>